--- a/docs/use_case_specification/UC002_ Gerenciar_Midias.docx
+++ b/docs/use_case_specification/UC002_ Gerenciar_Midias.docx
@@ -347,49 +347,31 @@
       <w:pPr>
         <w:pStyle w:val="FluxoBsico"/>
         <w:rPr>
-          <w:u w:val="single"/>
-        </w:rPr>
-      </w:pPr>
-      <w:r>
-        <w:t xml:space="preserve">O usuário poderá </w:t>
-      </w:r>
-      <w:r>
-        <w:rPr>
-          <w:i/>
-          <w:iCs/>
-        </w:rPr>
-        <w:t>visualizar</w:t>
-      </w:r>
-      <w:r>
-        <w:t xml:space="preserve"> todas as </w:t>
-      </w:r>
-      <w:r>
-        <w:rPr>
-          <w:i/>
-          <w:iCs/>
-        </w:rPr>
-        <w:t>mídias disponíveis</w:t>
-      </w:r>
-      <w:r>
-        <w:t>.</w:t>
-      </w:r>
-    </w:p>
-    <w:p>
-      <w:pPr>
-        <w:pStyle w:val="FluxoBsico"/>
-        <w:rPr>
-          <w:u w:val="single"/>
-        </w:rPr>
-      </w:pPr>
-      <w:r>
-        <w:t xml:space="preserve">O usuário deverá selecionar a aba </w:t>
-      </w:r>
-      <w:r>
-        <w:rPr>
-          <w:i/>
-          <w:iCs/>
-        </w:rPr>
-        <w:t>Minhas</w:t>
+          <w:i/>
+          <w:iCs/>
+        </w:rPr>
+      </w:pPr>
+      <w:r>
+        <w:t xml:space="preserve">O </w:t>
+      </w:r>
+      <w:r>
+        <w:t>sistema deverá redirecionar para a</w:t>
+      </w:r>
+      <w:r>
+        <w:rPr>
+          <w:i/>
+          <w:iCs/>
+        </w:rPr>
+        <w:t xml:space="preserve"> aba </w:t>
+      </w:r>
+      <w:bookmarkStart w:id="15" w:name="_GoBack"/>
+      <w:bookmarkEnd w:id="15"/>
+      <w:r>
+        <w:rPr>
+          <w:i/>
+          <w:iCs/>
+        </w:rPr>
+        <w:t>Todas as Mídias (ou qualquer uma relacionada a Mídias)</w:t>
       </w:r>
       <w:r>
         <w:t>.</w:t>
@@ -534,14 +516,7 @@
           <w:i/>
           <w:iCs/>
         </w:rPr>
-        <w:t>escr</w:t>
-      </w:r>
-      <w:r>
-        <w:rPr>
-          <w:i/>
-          <w:iCs/>
-        </w:rPr>
-        <w:t>ição</w:t>
+        <w:t>escrição</w:t>
       </w:r>
       <w:r>
         <w:rPr>
@@ -569,14 +544,7 @@
           <w:i/>
           <w:iCs/>
         </w:rPr>
-        <w:t>re</w:t>
-      </w:r>
-      <w:r>
-        <w:rPr>
-          <w:i/>
-          <w:iCs/>
-        </w:rPr>
-        <w:t>ço</w:t>
+        <w:t>reço</w:t>
       </w:r>
       <w:r>
         <w:rPr>
@@ -624,28 +592,7 @@
           <w:i/>
           <w:iCs/>
         </w:rPr>
-        <w:t>onte</w:t>
-      </w:r>
-      <w:r>
-        <w:rPr>
-          <w:i/>
-          <w:iCs/>
-        </w:rPr>
-        <w:t>ú</w:t>
-      </w:r>
-      <w:r>
-        <w:rPr>
-          <w:i/>
-          <w:iCs/>
-        </w:rPr>
-        <w:t>do</w:t>
-      </w:r>
-      <w:r>
-        <w:rPr>
-          <w:i/>
-          <w:iCs/>
-        </w:rPr>
-        <w:t xml:space="preserve"> da mídi</w:t>
+        <w:t>onteúdo da mídi</w:t>
       </w:r>
       <w:r>
         <w:rPr>
@@ -770,10 +717,7 @@
         <w:t>editar</w:t>
       </w:r>
       <w:r>
-        <w:t xml:space="preserve"> uma mídia</w:t>
-      </w:r>
-      <w:r>
-        <w:t>:</w:t>
+        <w:t xml:space="preserve"> uma mídia:</w:t>
       </w:r>
     </w:p>
     <w:p>
@@ -991,10 +935,7 @@
         </w:numPr>
       </w:pPr>
       <w:r>
-        <w:t>O sistema</w:t>
-      </w:r>
-      <w:r>
-        <w:t xml:space="preserve"> </w:t>
+        <w:t xml:space="preserve">O sistema </w:t>
       </w:r>
       <w:r>
         <w:rPr>
@@ -1038,10 +979,7 @@
         <w:t>excluir</w:t>
       </w:r>
       <w:r>
-        <w:t xml:space="preserve"> uma mídia</w:t>
-      </w:r>
-      <w:r>
-        <w:t>:</w:t>
+        <w:t xml:space="preserve"> uma mídia:</w:t>
       </w:r>
     </w:p>
     <w:p>
@@ -1075,7 +1013,6 @@
         </w:numPr>
       </w:pPr>
       <w:r>
-        <w:lastRenderedPageBreak/>
         <w:t xml:space="preserve">O sistema deverá </w:t>
       </w:r>
       <w:r>
@@ -1108,6 +1045,7 @@
         </w:numPr>
       </w:pPr>
       <w:r>
+        <w:lastRenderedPageBreak/>
         <w:t xml:space="preserve">O usuário deverá </w:t>
       </w:r>
       <w:r>
@@ -1256,9 +1194,9 @@
         </w:tabs>
         <w:ind w:hanging="927"/>
       </w:pPr>
-      <w:bookmarkStart w:id="15" w:name="_Hlt5587888"/>
-      <w:bookmarkStart w:id="16" w:name="_Ref5587878"/>
-      <w:bookmarkEnd w:id="15"/>
+      <w:bookmarkStart w:id="16" w:name="_Hlt5587888"/>
+      <w:bookmarkStart w:id="17" w:name="_Ref5587878"/>
+      <w:bookmarkEnd w:id="16"/>
       <w:r>
         <w:t xml:space="preserve">Fluxo Alternativo ao Passo </w:t>
       </w:r>
@@ -1479,27 +1417,22 @@
         <w:pStyle w:val="Passos"/>
       </w:pPr>
       <w:r>
-        <w:t xml:space="preserve">Caso o sistema identifique mais do que 20 mídias na </w:t>
-      </w:r>
-      <w:proofErr w:type="gramStart"/>
-      <w:r>
-        <w:t xml:space="preserve">aba </w:t>
-      </w:r>
-      <w:r>
-        <w:rPr>
-          <w:i/>
-          <w:iCs/>
-        </w:rPr>
-        <w:t>Minha</w:t>
-      </w:r>
-      <w:r>
-        <w:rPr>
-          <w:i/>
-          <w:iCs/>
-        </w:rPr>
-        <w:t>s</w:t>
-      </w:r>
-      <w:proofErr w:type="gramEnd"/>
+        <w:t>Caso o sistema identifique mais do que 20 mídias na aba</w:t>
+      </w:r>
+      <w:r>
+        <w:rPr>
+          <w:i/>
+          <w:iCs/>
+        </w:rPr>
+        <w:t xml:space="preserve"> </w:t>
+      </w:r>
+      <w:r>
+        <w:rPr>
+          <w:i/>
+          <w:iCs/>
+        </w:rPr>
+        <w:t>Todas as Mídias (ou qualquer uma relacionada a Mídias)</w:t>
+      </w:r>
       <w:r>
         <w:t xml:space="preserve">, o sistema liberará o botão </w:t>
       </w:r>
@@ -1702,10 +1635,10 @@
       <w:pPr>
         <w:pStyle w:val="Heading2"/>
       </w:pPr>
-      <w:bookmarkStart w:id="17" w:name="_Toc423410251"/>
-      <w:bookmarkStart w:id="18" w:name="_Toc425054510"/>
-      <w:bookmarkStart w:id="19" w:name="_Toc472744034"/>
-      <w:bookmarkEnd w:id="16"/>
+      <w:bookmarkStart w:id="18" w:name="_Toc423410251"/>
+      <w:bookmarkStart w:id="19" w:name="_Toc425054510"/>
+      <w:bookmarkStart w:id="20" w:name="_Toc472744034"/>
+      <w:bookmarkEnd w:id="17"/>
       <w:r>
         <w:t>Regras de negócio</w:t>
       </w:r>
@@ -1757,8 +1690,6 @@
       <w:r>
         <w:t>O sistema deverá garantir a integridade dos campos.</w:t>
       </w:r>
-      <w:bookmarkStart w:id="20" w:name="_GoBack"/>
-      <w:bookmarkEnd w:id="17"/>
       <w:bookmarkEnd w:id="18"/>
       <w:bookmarkEnd w:id="19"/>
       <w:bookmarkEnd w:id="20"/>

--- a/docs/use_case_specification/UC002_ Gerenciar_Midias.docx
+++ b/docs/use_case_specification/UC002_ Gerenciar_Midias.docx
@@ -364,8 +364,6 @@
         </w:rPr>
         <w:t xml:space="preserve"> aba </w:t>
       </w:r>
-      <w:bookmarkStart w:id="15" w:name="_GoBack"/>
-      <w:bookmarkEnd w:id="15"/>
       <w:r>
         <w:rPr>
           <w:i/>
@@ -968,6 +966,7 @@
       <w:pPr>
         <w:pStyle w:val="FluxoBsico"/>
       </w:pPr>
+      <w:bookmarkStart w:id="15" w:name="_GoBack"/>
       <w:r>
         <w:t xml:space="preserve">O usuário poderá </w:t>
       </w:r>
@@ -982,6 +981,7 @@
         <w:t xml:space="preserve"> uma mídia:</w:t>
       </w:r>
     </w:p>
+    <w:bookmarkEnd w:id="15"/>
     <w:p>
       <w:pPr>
         <w:pStyle w:val="FluxoBsico"/>
@@ -1776,34 +1776,7 @@
             </w:rPr>
           </w:pPr>
           <w:r>
-            <w:fldChar w:fldCharType="begin"/>
-          </w:r>
-          <w:r>
-            <w:instrText xml:space="preserve"> FILENAME </w:instrText>
-          </w:r>
-          <w:r>
-            <w:fldChar w:fldCharType="separate"/>
-          </w:r>
-          <w:r>
-            <w:rPr>
-              <w:noProof/>
-            </w:rPr>
-            <w:t>UC</w:t>
-          </w:r>
-          <w:r>
-            <w:rPr>
-              <w:noProof/>
-            </w:rPr>
-            <w:t>001_</w:t>
-          </w:r>
-          <w:r>
-            <w:rPr>
-              <w:noProof/>
-            </w:rPr>
-            <w:t>Criar Conta</w:t>
-          </w:r>
-          <w:r>
-            <w:fldChar w:fldCharType="end"/>
+            <w:t>UC002 – Gerenciar Mídias</w:t>
           </w:r>
         </w:p>
       </w:tc>
